--- a/18th may/day 1 likhith.docx
+++ b/18th may/day 1 likhith.docx
@@ -375,23 +375,13 @@
                 <w:szCs w:val="24"/>
               </w:rPr>
             </w:pPr>
-            <w:proofErr w:type="spellStart"/>
-            <w:r>
-              <w:rPr>
-                <w:b/>
-                <w:sz w:val="24"/>
-                <w:szCs w:val="24"/>
-              </w:rPr>
-              <w:t>Github</w:t>
-            </w:r>
-            <w:proofErr w:type="spellEnd"/>
-            <w:r>
-              <w:rPr>
-                <w:b/>
-                <w:sz w:val="24"/>
-                <w:szCs w:val="24"/>
-              </w:rPr>
-              <w:t xml:space="preserve"> Repository:</w:t>
+            <w:r>
+              <w:rPr>
+                <w:b/>
+                <w:sz w:val="24"/>
+                <w:szCs w:val="24"/>
+              </w:rPr>
+              <w:t>Github Repository:</w:t>
             </w:r>
           </w:p>
         </w:tc>
@@ -413,18 +403,8 @@
                 <w:sz w:val="24"/>
                 <w:szCs w:val="24"/>
               </w:rPr>
-              <w:t>Likhith-nagaraju-</w:t>
-            </w:r>
-            <w:proofErr w:type="spellStart"/>
-            <w:r>
-              <w:rPr>
-                <w:b/>
-                <w:sz w:val="24"/>
-                <w:szCs w:val="24"/>
-              </w:rPr>
-              <w:t>gowda</w:t>
-            </w:r>
-            <w:proofErr w:type="spellEnd"/>
+              <w:t>Likhith-nagaraju-gowda</w:t>
+            </w:r>
           </w:p>
         </w:tc>
         <w:tc>
@@ -634,527 +614,58 @@
             </w:pPr>
             <w:r>
               <w:rPr>
-                <w:bCs/>
-                <w:sz w:val="24"/>
-                <w:szCs w:val="24"/>
-              </w:rPr>
-              <w:t>There are three topics focused today. They are;</w:t>
-            </w:r>
-          </w:p>
-          <w:p>
-            <w:pPr>
-              <w:rPr>
-                <w:b/>
-                <w:sz w:val="24"/>
-                <w:szCs w:val="24"/>
-              </w:rPr>
-            </w:pPr>
-          </w:p>
-          <w:p>
-            <w:pPr>
-              <w:rPr>
-                <w:b/>
-                <w:sz w:val="24"/>
-                <w:szCs w:val="24"/>
-              </w:rPr>
-            </w:pPr>
-            <w:r>
-              <w:rPr>
-                <w:b/>
-                <w:sz w:val="24"/>
-                <w:szCs w:val="24"/>
-              </w:rPr>
-              <w:t>1</w:t>
-            </w:r>
-            <w:r>
-              <w:rPr>
-                <w:b/>
-                <w:sz w:val="28"/>
-                <w:szCs w:val="28"/>
-              </w:rPr>
-              <w:t>.COMMUNICATION TO EXPRESS:</w:t>
-            </w:r>
-          </w:p>
-          <w:p>
-            <w:pPr>
-              <w:rPr>
-                <w:b/>
-                <w:sz w:val="24"/>
-                <w:szCs w:val="24"/>
-              </w:rPr>
-            </w:pPr>
-          </w:p>
-          <w:p>
-            <w:pPr>
-              <w:pStyle w:val="ListParagraph"/>
-              <w:numPr>
-                <w:ilvl w:val="0"/>
-                <w:numId w:val="1"/>
-              </w:numPr>
-              <w:rPr>
-                <w:bCs/>
-                <w:sz w:val="24"/>
-                <w:szCs w:val="24"/>
-              </w:rPr>
-            </w:pPr>
-            <w:r>
-              <w:rPr>
-                <w:bCs/>
-                <w:sz w:val="24"/>
-                <w:szCs w:val="24"/>
-              </w:rPr>
-              <w:t>Communication is an art of sending and receiving information.</w:t>
-            </w:r>
-          </w:p>
-          <w:p>
-            <w:pPr>
-              <w:rPr>
-                <w:bCs/>
-                <w:sz w:val="24"/>
-                <w:szCs w:val="24"/>
-              </w:rPr>
-            </w:pPr>
-          </w:p>
-          <w:p>
-            <w:pPr>
-              <w:pStyle w:val="ListParagraph"/>
-              <w:numPr>
-                <w:ilvl w:val="0"/>
-                <w:numId w:val="1"/>
-              </w:numPr>
-              <w:rPr>
-                <w:bCs/>
-                <w:sz w:val="24"/>
-                <w:szCs w:val="24"/>
-              </w:rPr>
-            </w:pPr>
-            <w:r>
-              <w:rPr>
-                <w:bCs/>
-                <w:sz w:val="24"/>
-                <w:szCs w:val="24"/>
-              </w:rPr>
-              <w:t>Communication can be classified as verbal and non-verbal.</w:t>
-            </w:r>
-          </w:p>
-          <w:p>
-            <w:pPr>
-              <w:pStyle w:val="ListParagraph"/>
-              <w:rPr>
-                <w:bCs/>
-                <w:sz w:val="24"/>
-                <w:szCs w:val="24"/>
-              </w:rPr>
-            </w:pPr>
-          </w:p>
-          <w:p>
-            <w:pPr>
-              <w:rPr>
-                <w:bCs/>
-                <w:sz w:val="24"/>
-                <w:szCs w:val="24"/>
-              </w:rPr>
-            </w:pPr>
-          </w:p>
-          <w:p>
-            <w:pPr>
-              <w:pStyle w:val="ListParagraph"/>
-              <w:numPr>
-                <w:ilvl w:val="0"/>
-                <w:numId w:val="1"/>
-              </w:numPr>
-              <w:rPr>
-                <w:bCs/>
-                <w:sz w:val="24"/>
-                <w:szCs w:val="24"/>
-              </w:rPr>
-            </w:pPr>
-            <w:r>
-              <w:rPr>
-                <w:bCs/>
-                <w:sz w:val="24"/>
-                <w:szCs w:val="24"/>
-              </w:rPr>
-              <w:t>Non-verbal communication involves eye contact, paralanguage, facial expression, gestures and appearance.</w:t>
-            </w:r>
-          </w:p>
-          <w:p>
-            <w:pPr>
-              <w:rPr>
-                <w:bCs/>
-                <w:sz w:val="24"/>
-                <w:szCs w:val="24"/>
-              </w:rPr>
-            </w:pPr>
-          </w:p>
-          <w:p>
-            <w:pPr>
-              <w:pStyle w:val="ListParagraph"/>
-              <w:numPr>
-                <w:ilvl w:val="0"/>
-                <w:numId w:val="1"/>
-              </w:numPr>
-              <w:rPr>
-                <w:bCs/>
-                <w:sz w:val="24"/>
-                <w:szCs w:val="24"/>
-              </w:rPr>
-            </w:pPr>
-            <w:r>
-              <w:rPr>
-                <w:bCs/>
-                <w:sz w:val="24"/>
-                <w:szCs w:val="24"/>
+                <w:noProof/>
               </w:rPr>
               <w:lastRenderedPageBreak/>
-              <w:t>Effective communication happens when there is harmony between verbal and Non-verbal communication.</w:t>
-            </w:r>
-          </w:p>
-          <w:p>
-            <w:pPr>
-              <w:rPr>
-                <w:b/>
-                <w:sz w:val="24"/>
-                <w:szCs w:val="24"/>
-              </w:rPr>
-            </w:pPr>
-          </w:p>
-          <w:p>
-            <w:pPr>
-              <w:rPr>
-                <w:b/>
-                <w:sz w:val="24"/>
-                <w:szCs w:val="24"/>
-              </w:rPr>
-            </w:pPr>
-            <w:r>
-              <w:rPr>
-                <w:b/>
-                <w:sz w:val="24"/>
-                <w:szCs w:val="24"/>
-              </w:rPr>
-              <w:t>2.</w:t>
-            </w:r>
-            <w:r>
-              <w:rPr>
-                <w:b/>
-                <w:sz w:val="28"/>
-                <w:szCs w:val="28"/>
-              </w:rPr>
-              <w:t>DELIVER PRESENTATION WITH IMPACT:</w:t>
-            </w:r>
-          </w:p>
-          <w:p>
-            <w:pPr>
-              <w:rPr>
-                <w:b/>
-                <w:sz w:val="24"/>
-                <w:szCs w:val="24"/>
-              </w:rPr>
-            </w:pPr>
-          </w:p>
-          <w:p>
-            <w:pPr>
-              <w:pStyle w:val="ListParagraph"/>
-              <w:numPr>
-                <w:ilvl w:val="0"/>
-                <w:numId w:val="2"/>
-              </w:numPr>
-              <w:rPr>
-                <w:bCs/>
-                <w:sz w:val="24"/>
-                <w:szCs w:val="24"/>
-              </w:rPr>
-            </w:pPr>
-            <w:r>
-              <w:rPr>
-                <w:bCs/>
-                <w:sz w:val="24"/>
-                <w:szCs w:val="24"/>
-              </w:rPr>
-              <w:t>Plan-based on audience, purpose, time frame and content.</w:t>
-            </w:r>
-          </w:p>
-          <w:p>
-            <w:pPr>
-              <w:rPr>
-                <w:bCs/>
-                <w:sz w:val="24"/>
-                <w:szCs w:val="24"/>
-              </w:rPr>
-            </w:pPr>
-          </w:p>
-          <w:p>
-            <w:pPr>
-              <w:pStyle w:val="ListParagraph"/>
-              <w:numPr>
-                <w:ilvl w:val="0"/>
-                <w:numId w:val="2"/>
-              </w:numPr>
-              <w:rPr>
-                <w:bCs/>
-                <w:sz w:val="24"/>
-                <w:szCs w:val="24"/>
-              </w:rPr>
-            </w:pPr>
-            <w:r>
-              <w:rPr>
-                <w:bCs/>
-                <w:sz w:val="24"/>
-                <w:szCs w:val="24"/>
-              </w:rPr>
-              <w:t>Prepare – presentation and proof read, prompt cards, visual aids.</w:t>
-            </w:r>
-          </w:p>
-          <w:p>
-            <w:pPr>
-              <w:rPr>
-                <w:bCs/>
-                <w:sz w:val="24"/>
-                <w:szCs w:val="24"/>
-              </w:rPr>
-            </w:pPr>
-          </w:p>
-          <w:p>
-            <w:pPr>
-              <w:pStyle w:val="ListParagraph"/>
-              <w:numPr>
-                <w:ilvl w:val="0"/>
-                <w:numId w:val="2"/>
-              </w:numPr>
-              <w:rPr>
-                <w:bCs/>
-                <w:sz w:val="24"/>
-                <w:szCs w:val="24"/>
-              </w:rPr>
-            </w:pPr>
-            <w:r>
-              <w:rPr>
-                <w:bCs/>
-                <w:sz w:val="24"/>
-                <w:szCs w:val="24"/>
-              </w:rPr>
-              <w:t>Practice – do a dry run, check time.</w:t>
-            </w:r>
-          </w:p>
-          <w:p>
-            <w:pPr>
-              <w:rPr>
-                <w:bCs/>
-                <w:sz w:val="24"/>
-                <w:szCs w:val="24"/>
-              </w:rPr>
-            </w:pPr>
-          </w:p>
-          <w:p>
-            <w:pPr>
-              <w:pStyle w:val="ListParagraph"/>
-              <w:numPr>
-                <w:ilvl w:val="0"/>
-                <w:numId w:val="2"/>
-              </w:numPr>
-              <w:rPr>
-                <w:bCs/>
-                <w:sz w:val="24"/>
-                <w:szCs w:val="24"/>
-              </w:rPr>
-            </w:pPr>
-            <w:r>
-              <w:rPr>
-                <w:bCs/>
-                <w:sz w:val="24"/>
-                <w:szCs w:val="24"/>
-              </w:rPr>
-              <w:t>Present – speak clearly and involve the audience.</w:t>
-            </w:r>
-          </w:p>
-          <w:p>
-            <w:pPr>
-              <w:rPr>
-                <w:b/>
-                <w:sz w:val="24"/>
-                <w:szCs w:val="24"/>
-              </w:rPr>
-            </w:pPr>
-          </w:p>
-          <w:p>
-            <w:pPr>
-              <w:rPr>
-                <w:b/>
-                <w:sz w:val="24"/>
-                <w:szCs w:val="24"/>
-              </w:rPr>
-            </w:pPr>
-            <w:r>
-              <w:rPr>
-                <w:b/>
-                <w:sz w:val="24"/>
-                <w:szCs w:val="24"/>
-              </w:rPr>
-              <w:t>3.</w:t>
-            </w:r>
-            <w:r>
-              <w:rPr>
-                <w:b/>
-                <w:sz w:val="28"/>
-                <w:szCs w:val="28"/>
-              </w:rPr>
-              <w:t>DEVELOP SOFT SKILLS FOR WORKSPACE:</w:t>
-            </w:r>
-          </w:p>
-          <w:p>
-            <w:pPr>
-              <w:rPr>
-                <w:b/>
-                <w:sz w:val="24"/>
-                <w:szCs w:val="24"/>
-              </w:rPr>
-            </w:pPr>
-          </w:p>
-          <w:p>
-            <w:pPr>
-              <w:pStyle w:val="ListParagraph"/>
-              <w:numPr>
-                <w:ilvl w:val="0"/>
-                <w:numId w:val="5"/>
-              </w:numPr>
-              <w:rPr>
-                <w:bCs/>
-                <w:sz w:val="24"/>
-                <w:szCs w:val="24"/>
-              </w:rPr>
-            </w:pPr>
-            <w:r>
-              <w:rPr>
-                <w:bCs/>
-                <w:sz w:val="24"/>
-                <w:szCs w:val="24"/>
-              </w:rPr>
-              <w:t xml:space="preserve">Soft skills are important in maintaining healthy personal and professional </w:t>
-            </w:r>
-            <w:r>
-              <w:rPr>
-                <w:bCs/>
-                <w:sz w:val="24"/>
-                <w:szCs w:val="24"/>
-              </w:rPr>
-              <w:t>relationships</w:t>
-            </w:r>
-            <w:r>
-              <w:rPr>
-                <w:bCs/>
-                <w:sz w:val="24"/>
-                <w:szCs w:val="24"/>
-              </w:rPr>
-              <w:t>.</w:t>
-            </w:r>
-          </w:p>
-          <w:p>
-            <w:pPr>
-              <w:rPr>
-                <w:bCs/>
-                <w:sz w:val="24"/>
-                <w:szCs w:val="24"/>
-              </w:rPr>
-            </w:pPr>
-          </w:p>
-          <w:p>
-            <w:pPr>
-              <w:pStyle w:val="ListParagraph"/>
-              <w:numPr>
-                <w:ilvl w:val="0"/>
-                <w:numId w:val="5"/>
-              </w:numPr>
-              <w:rPr>
-                <w:bCs/>
-                <w:sz w:val="24"/>
-                <w:szCs w:val="24"/>
-              </w:rPr>
-            </w:pPr>
-            <w:r>
-              <w:rPr>
-                <w:bCs/>
-                <w:sz w:val="24"/>
-                <w:szCs w:val="24"/>
-              </w:rPr>
-              <w:t>A combination of hard and soft skills leads to career growth.</w:t>
-            </w:r>
-          </w:p>
-          <w:p>
-            <w:pPr>
-              <w:pStyle w:val="ListParagraph"/>
-              <w:rPr>
-                <w:bCs/>
-                <w:sz w:val="24"/>
-                <w:szCs w:val="24"/>
-              </w:rPr>
-            </w:pPr>
-          </w:p>
-          <w:p>
-            <w:pPr>
-              <w:pStyle w:val="ListParagraph"/>
-              <w:numPr>
-                <w:ilvl w:val="0"/>
-                <w:numId w:val="5"/>
-              </w:numPr>
-              <w:rPr>
-                <w:bCs/>
-                <w:sz w:val="24"/>
-                <w:szCs w:val="24"/>
-              </w:rPr>
-            </w:pPr>
-            <w:r>
-              <w:rPr>
-                <w:bCs/>
-                <w:sz w:val="24"/>
-                <w:szCs w:val="24"/>
-              </w:rPr>
-              <w:t>Soft skills can be acquired by learning practicing and observing.</w:t>
-            </w:r>
-          </w:p>
-          <w:p>
-            <w:pPr>
-              <w:rPr>
-                <w:b/>
-                <w:sz w:val="24"/>
-                <w:szCs w:val="24"/>
-              </w:rPr>
-            </w:pPr>
-          </w:p>
-          <w:p>
-            <w:pPr>
-              <w:rPr>
-                <w:b/>
-                <w:sz w:val="24"/>
-                <w:szCs w:val="24"/>
-              </w:rPr>
-            </w:pPr>
-          </w:p>
-          <w:p>
-            <w:pPr>
-              <w:rPr>
-                <w:b/>
-                <w:sz w:val="24"/>
-                <w:szCs w:val="24"/>
-              </w:rPr>
-            </w:pPr>
-            <w:r>
-              <w:rPr>
-                <w:b/>
-                <w:sz w:val="24"/>
-                <w:szCs w:val="24"/>
-              </w:rPr>
-              <w:t xml:space="preserve"> </w:t>
-            </w:r>
-          </w:p>
-          <w:p>
-            <w:pPr>
-              <w:rPr>
-                <w:b/>
-                <w:sz w:val="24"/>
-                <w:szCs w:val="24"/>
-              </w:rPr>
-            </w:pPr>
+              <w:drawing>
+                <wp:inline distT="0" distB="0" distL="0" distR="0" wp14:anchorId="65293A08" wp14:editId="3F3B266B">
+                  <wp:extent cx="6400800" cy="8284845"/>
+                  <wp:effectExtent l="0" t="0" r="0" b="1905"/>
+                  <wp:docPr id="2" name="Picture 2"/>
+                  <wp:cNvGraphicFramePr>
+                    <a:graphicFrameLocks xmlns:a="http://schemas.openxmlformats.org/drawingml/2006/main" noChangeAspect="1"/>
+                  </wp:cNvGraphicFramePr>
+                  <a:graphic xmlns:a="http://schemas.openxmlformats.org/drawingml/2006/main">
+                    <a:graphicData uri="http://schemas.openxmlformats.org/drawingml/2006/picture">
+                      <pic:pic xmlns:pic="http://schemas.openxmlformats.org/drawingml/2006/picture">
+                        <pic:nvPicPr>
+                          <pic:cNvPr id="0" name="Picture 1"/>
+                          <pic:cNvPicPr>
+                            <a:picLocks noChangeAspect="1" noChangeArrowheads="1"/>
+                          </pic:cNvPicPr>
+                        </pic:nvPicPr>
+                        <pic:blipFill>
+                          <a:blip r:embed="rId9" cstate="print">
+                            <a:extLst>
+                              <a:ext uri="{28A0092B-C50C-407E-A947-70E740481C1C}">
+                                <a14:useLocalDpi xmlns:a14="http://schemas.microsoft.com/office/drawing/2010/main" val="0"/>
+                              </a:ext>
+                            </a:extLst>
+                          </a:blip>
+                          <a:srcRect/>
+                          <a:stretch>
+                            <a:fillRect/>
+                          </a:stretch>
+                        </pic:blipFill>
+                        <pic:spPr bwMode="auto">
+                          <a:xfrm>
+                            <a:off x="0" y="0"/>
+                            <a:ext cx="6400800" cy="8284845"/>
+                          </a:xfrm>
+                          <a:prstGeom prst="rect">
+                            <a:avLst/>
+                          </a:prstGeom>
+                          <a:noFill/>
+                          <a:ln>
+                            <a:noFill/>
+                          </a:ln>
+                        </pic:spPr>
+                      </pic:pic>
+                    </a:graphicData>
+                  </a:graphic>
+                </wp:inline>
+              </w:drawing>
+            </w:r>
           </w:p>
           <w:p>
             <w:pPr>
@@ -1259,159 +770,6 @@
           <w:tcPr>
             <w:tcW w:w="5010" w:type="dxa"/>
           </w:tcPr>
-          <w:p>
-            <w:pPr>
-              <w:rPr>
-                <w:b/>
-                <w:sz w:val="24"/>
-                <w:szCs w:val="24"/>
-              </w:rPr>
-            </w:pPr>
-          </w:p>
-          <w:p>
-            <w:pPr>
-              <w:rPr>
-                <w:b/>
-                <w:sz w:val="24"/>
-                <w:szCs w:val="24"/>
-              </w:rPr>
-            </w:pPr>
-          </w:p>
-          <w:p>
-            <w:pPr>
-              <w:rPr>
-                <w:b/>
-                <w:sz w:val="24"/>
-                <w:szCs w:val="24"/>
-              </w:rPr>
-            </w:pPr>
-          </w:p>
-          <w:p>
-            <w:pPr>
-              <w:rPr>
-                <w:b/>
-                <w:sz w:val="24"/>
-                <w:szCs w:val="24"/>
-              </w:rPr>
-            </w:pPr>
-          </w:p>
-          <w:p>
-            <w:pPr>
-              <w:rPr>
-                <w:b/>
-                <w:sz w:val="24"/>
-                <w:szCs w:val="24"/>
-              </w:rPr>
-            </w:pPr>
-          </w:p>
-          <w:p>
-            <w:pPr>
-              <w:rPr>
-                <w:b/>
-                <w:sz w:val="24"/>
-                <w:szCs w:val="24"/>
-              </w:rPr>
-            </w:pPr>
-          </w:p>
-          <w:p>
-            <w:pPr>
-              <w:rPr>
-                <w:b/>
-                <w:sz w:val="24"/>
-                <w:szCs w:val="24"/>
-              </w:rPr>
-            </w:pPr>
-          </w:p>
-          <w:p>
-            <w:pPr>
-              <w:rPr>
-                <w:b/>
-                <w:sz w:val="24"/>
-                <w:szCs w:val="24"/>
-              </w:rPr>
-            </w:pPr>
-          </w:p>
-          <w:p>
-            <w:pPr>
-              <w:rPr>
-                <w:b/>
-                <w:sz w:val="24"/>
-                <w:szCs w:val="24"/>
-              </w:rPr>
-            </w:pPr>
-          </w:p>
-          <w:p>
-            <w:pPr>
-              <w:rPr>
-                <w:b/>
-                <w:sz w:val="24"/>
-                <w:szCs w:val="24"/>
-              </w:rPr>
-            </w:pPr>
-          </w:p>
-          <w:p>
-            <w:pPr>
-              <w:rPr>
-                <w:b/>
-                <w:sz w:val="24"/>
-                <w:szCs w:val="24"/>
-              </w:rPr>
-            </w:pPr>
-          </w:p>
-          <w:p>
-            <w:pPr>
-              <w:rPr>
-                <w:b/>
-                <w:sz w:val="24"/>
-                <w:szCs w:val="24"/>
-              </w:rPr>
-            </w:pPr>
-          </w:p>
-          <w:p>
-            <w:pPr>
-              <w:rPr>
-                <w:b/>
-                <w:sz w:val="24"/>
-                <w:szCs w:val="24"/>
-              </w:rPr>
-            </w:pPr>
-          </w:p>
-          <w:p>
-            <w:pPr>
-              <w:rPr>
-                <w:b/>
-                <w:sz w:val="24"/>
-                <w:szCs w:val="24"/>
-              </w:rPr>
-            </w:pPr>
-          </w:p>
-          <w:p>
-            <w:pPr>
-              <w:rPr>
-                <w:b/>
-                <w:sz w:val="24"/>
-                <w:szCs w:val="24"/>
-              </w:rPr>
-            </w:pPr>
-          </w:p>
-          <w:p>
-            <w:pPr>
-              <w:rPr>
-                <w:b/>
-                <w:sz w:val="24"/>
-                <w:szCs w:val="24"/>
-              </w:rPr>
-            </w:pPr>
-          </w:p>
-          <w:p>
-            <w:pPr>
-              <w:rPr>
-                <w:b/>
-                <w:sz w:val="24"/>
-                <w:szCs w:val="24"/>
-              </w:rPr>
-            </w:pPr>
-          </w:p>
           <w:p>
             <w:pPr>
               <w:rPr>
@@ -1652,18 +1010,8 @@
                 <w:sz w:val="24"/>
                 <w:szCs w:val="24"/>
               </w:rPr>
-              <w:t xml:space="preserve">likhith n </w:t>
-            </w:r>
-            <w:proofErr w:type="spellStart"/>
-            <w:r>
-              <w:rPr>
-                <w:b/>
-                <w:sz w:val="24"/>
-                <w:szCs w:val="24"/>
-              </w:rPr>
-              <w:t>gowda</w:t>
-            </w:r>
-            <w:proofErr w:type="spellEnd"/>
+              <w:t>likhith n gowda</w:t>
+            </w:r>
           </w:p>
         </w:tc>
         <w:tc>
@@ -2043,7 +1391,7 @@
                           </pic:cNvPicPr>
                         </pic:nvPicPr>
                         <pic:blipFill>
-                          <a:blip r:embed="rId9">
+                          <a:blip r:embed="rId10">
                             <a:extLst>
                               <a:ext uri="{28A0092B-C50C-407E-A947-70E740481C1C}">
                                 <a14:useLocalDpi xmlns:a14="http://schemas.microsoft.com/office/drawing/2010/main" val="0"/>
@@ -2126,7 +1474,7 @@
                           </pic:cNvPicPr>
                         </pic:nvPicPr>
                         <pic:blipFill>
-                          <a:blip r:embed="rId10" cstate="print">
+                          <a:blip r:embed="rId11" cstate="print">
                             <a:extLst>
                               <a:ext uri="{28A0092B-C50C-407E-A947-70E740481C1C}">
                                 <a14:useLocalDpi xmlns:a14="http://schemas.microsoft.com/office/drawing/2010/main" val="0"/>
@@ -2264,7 +1612,7 @@
                           </pic:cNvPicPr>
                         </pic:nvPicPr>
                         <pic:blipFill>
-                          <a:blip r:embed="rId11">
+                          <a:blip r:embed="rId12">
                             <a:extLst>
                               <a:ext uri="{28A0092B-C50C-407E-A947-70E740481C1C}">
                                 <a14:useLocalDpi xmlns:a14="http://schemas.microsoft.com/office/drawing/2010/main" val="0"/>
@@ -2352,37 +1700,6 @@
           <w:p>
             <w:pPr>
               <w:rPr>
-                <w:b/>
-                <w:sz w:val="32"/>
-                <w:szCs w:val="32"/>
-              </w:rPr>
-            </w:pPr>
-            <w:r>
-              <w:rPr>
-                <w:b/>
-                <w:sz w:val="32"/>
-                <w:szCs w:val="32"/>
-              </w:rPr>
-              <w:t>TOPICS LEARNT:</w:t>
-            </w:r>
-          </w:p>
-          <w:p>
-            <w:pPr>
-              <w:rPr>
-                <w:b/>
-                <w:sz w:val="32"/>
-                <w:szCs w:val="32"/>
-              </w:rPr>
-            </w:pPr>
-          </w:p>
-          <w:p>
-            <w:pPr>
-              <w:pStyle w:val="ListParagraph"/>
-              <w:numPr>
-                <w:ilvl w:val="0"/>
-                <w:numId w:val="6"/>
-              </w:numPr>
-              <w:rPr>
                 <w:bCs/>
                 <w:sz w:val="28"/>
                 <w:szCs w:val="28"/>
@@ -2390,210 +1707,56 @@
             </w:pPr>
             <w:r>
               <w:rPr>
-                <w:bCs/>
-                <w:sz w:val="28"/>
-                <w:szCs w:val="28"/>
-              </w:rPr>
-              <w:t xml:space="preserve">Introduction to Python </w:t>
-            </w:r>
-          </w:p>
-          <w:p>
-            <w:pPr>
-              <w:rPr>
-                <w:bCs/>
-                <w:sz w:val="28"/>
-                <w:szCs w:val="28"/>
-              </w:rPr>
-            </w:pPr>
-          </w:p>
-          <w:p>
-            <w:pPr>
-              <w:pStyle w:val="ListParagraph"/>
-              <w:numPr>
-                <w:ilvl w:val="0"/>
-                <w:numId w:val="6"/>
-              </w:numPr>
-              <w:rPr>
-                <w:bCs/>
-                <w:sz w:val="28"/>
-                <w:szCs w:val="28"/>
-              </w:rPr>
-            </w:pPr>
-            <w:r>
-              <w:rPr>
-                <w:bCs/>
-                <w:sz w:val="28"/>
-                <w:szCs w:val="28"/>
-              </w:rPr>
-              <w:t>The basics: small programs</w:t>
-            </w:r>
-          </w:p>
-          <w:p>
-            <w:pPr>
-              <w:pStyle w:val="ListParagraph"/>
-              <w:rPr>
-                <w:bCs/>
-                <w:sz w:val="28"/>
-                <w:szCs w:val="28"/>
-              </w:rPr>
-            </w:pPr>
-          </w:p>
-          <w:p>
-            <w:pPr>
-              <w:pStyle w:val="ListParagraph"/>
-              <w:numPr>
-                <w:ilvl w:val="0"/>
-                <w:numId w:val="6"/>
-              </w:numPr>
-              <w:rPr>
-                <w:bCs/>
-                <w:sz w:val="28"/>
-                <w:szCs w:val="28"/>
-              </w:rPr>
-            </w:pPr>
-            <w:r>
-              <w:rPr>
-                <w:bCs/>
-                <w:sz w:val="28"/>
-                <w:szCs w:val="28"/>
-              </w:rPr>
-              <w:t>Basics of data types, variables, integers, strings, floats, list types and range.</w:t>
-            </w:r>
-          </w:p>
-          <w:p>
-            <w:pPr>
-              <w:pStyle w:val="ListParagraph"/>
-              <w:rPr>
-                <w:bCs/>
-                <w:sz w:val="28"/>
-                <w:szCs w:val="28"/>
-              </w:rPr>
-            </w:pPr>
-          </w:p>
-          <w:p>
-            <w:pPr>
-              <w:pStyle w:val="ListParagraph"/>
-              <w:numPr>
-                <w:ilvl w:val="0"/>
-                <w:numId w:val="6"/>
-              </w:numPr>
-              <w:rPr>
-                <w:bCs/>
-                <w:sz w:val="28"/>
-                <w:szCs w:val="28"/>
-              </w:rPr>
-            </w:pPr>
-            <w:r>
-              <w:rPr>
-                <w:bCs/>
-                <w:sz w:val="28"/>
-                <w:szCs w:val="28"/>
-              </w:rPr>
-              <w:t>Basics of Functions and conditionals</w:t>
-            </w:r>
-          </w:p>
-          <w:p>
-            <w:pPr>
-              <w:pStyle w:val="ListParagraph"/>
-              <w:rPr>
-                <w:bCs/>
-                <w:sz w:val="28"/>
-                <w:szCs w:val="28"/>
-              </w:rPr>
-            </w:pPr>
-          </w:p>
-          <w:p>
-            <w:pPr>
-              <w:pStyle w:val="ListParagraph"/>
-              <w:numPr>
-                <w:ilvl w:val="0"/>
-                <w:numId w:val="6"/>
-              </w:numPr>
-              <w:rPr>
-                <w:bCs/>
-                <w:sz w:val="28"/>
-                <w:szCs w:val="28"/>
-              </w:rPr>
-            </w:pPr>
-            <w:r>
-              <w:rPr>
-                <w:bCs/>
-                <w:sz w:val="28"/>
-                <w:szCs w:val="28"/>
-              </w:rPr>
-              <w:t xml:space="preserve">Basics of processing user inputs </w:t>
-            </w:r>
-          </w:p>
-          <w:p>
-            <w:pPr>
-              <w:pStyle w:val="ListParagraph"/>
-              <w:rPr>
-                <w:bCs/>
-                <w:sz w:val="28"/>
-                <w:szCs w:val="28"/>
-              </w:rPr>
-            </w:pPr>
-          </w:p>
-          <w:p>
-            <w:pPr>
-              <w:pStyle w:val="ListParagraph"/>
-              <w:numPr>
-                <w:ilvl w:val="0"/>
-                <w:numId w:val="6"/>
-              </w:numPr>
-              <w:rPr>
-                <w:bCs/>
-                <w:sz w:val="28"/>
-                <w:szCs w:val="28"/>
-              </w:rPr>
-            </w:pPr>
-            <w:r>
-              <w:rPr>
-                <w:bCs/>
-                <w:sz w:val="28"/>
-                <w:szCs w:val="28"/>
-              </w:rPr>
-              <w:t>Basics of loops</w:t>
-            </w:r>
-          </w:p>
-          <w:p>
-            <w:pPr>
-              <w:pStyle w:val="ListParagraph"/>
-              <w:rPr>
-                <w:bCs/>
-                <w:sz w:val="28"/>
-                <w:szCs w:val="28"/>
-              </w:rPr>
-            </w:pPr>
-          </w:p>
-          <w:p>
-            <w:pPr>
-              <w:pStyle w:val="ListParagraph"/>
-              <w:numPr>
-                <w:ilvl w:val="0"/>
-                <w:numId w:val="6"/>
-              </w:numPr>
-              <w:rPr>
-                <w:bCs/>
-                <w:sz w:val="28"/>
-                <w:szCs w:val="28"/>
-              </w:rPr>
-            </w:pPr>
-            <w:r>
-              <w:rPr>
-                <w:bCs/>
-                <w:sz w:val="28"/>
-                <w:szCs w:val="28"/>
-              </w:rPr>
-              <w:t xml:space="preserve">Putting the pieces </w:t>
-            </w:r>
-            <w:r>
-              <w:rPr>
-                <w:bCs/>
-                <w:sz w:val="28"/>
-                <w:szCs w:val="28"/>
-              </w:rPr>
-              <w:t>together: building a program</w:t>
+                <w:noProof/>
+              </w:rPr>
+              <w:drawing>
+                <wp:inline distT="0" distB="0" distL="0" distR="0" wp14:anchorId="544EA2CA" wp14:editId="4E22BA2E">
+                  <wp:extent cx="6400800" cy="4093845"/>
+                  <wp:effectExtent l="0" t="0" r="0" b="1905"/>
+                  <wp:docPr id="3" name="Picture 3"/>
+                  <wp:cNvGraphicFramePr>
+                    <a:graphicFrameLocks xmlns:a="http://schemas.openxmlformats.org/drawingml/2006/main" noChangeAspect="1"/>
+                  </wp:cNvGraphicFramePr>
+                  <a:graphic xmlns:a="http://schemas.openxmlformats.org/drawingml/2006/main">
+                    <a:graphicData uri="http://schemas.openxmlformats.org/drawingml/2006/picture">
+                      <pic:pic xmlns:pic="http://schemas.openxmlformats.org/drawingml/2006/picture">
+                        <pic:nvPicPr>
+                          <pic:cNvPr id="0" name="Picture 3"/>
+                          <pic:cNvPicPr>
+                            <a:picLocks noChangeAspect="1" noChangeArrowheads="1"/>
+                          </pic:cNvPicPr>
+                        </pic:nvPicPr>
+                        <pic:blipFill>
+                          <a:blip r:embed="rId13" cstate="print">
+                            <a:extLst>
+                              <a:ext uri="{28A0092B-C50C-407E-A947-70E740481C1C}">
+                                <a14:useLocalDpi xmlns:a14="http://schemas.microsoft.com/office/drawing/2010/main" val="0"/>
+                              </a:ext>
+                            </a:extLst>
+                          </a:blip>
+                          <a:srcRect/>
+                          <a:stretch>
+                            <a:fillRect/>
+                          </a:stretch>
+                        </pic:blipFill>
+                        <pic:spPr bwMode="auto">
+                          <a:xfrm>
+                            <a:off x="0" y="0"/>
+                            <a:ext cx="6400800" cy="4093845"/>
+                          </a:xfrm>
+                          <a:prstGeom prst="rect">
+                            <a:avLst/>
+                          </a:prstGeom>
+                          <a:noFill/>
+                          <a:ln>
+                            <a:noFill/>
+                          </a:ln>
+                        </pic:spPr>
+                      </pic:pic>
+                    </a:graphicData>
+                  </a:graphic>
+                </wp:inline>
+              </w:drawing>
             </w:r>
           </w:p>
           <w:p>
@@ -4158,7 +3321,7 @@
 </file>
 
 <file path=customXml/itemProps1.xml><?xml version="1.0" encoding="utf-8"?>
-<ds:datastoreItem xmlns:ds="http://schemas.openxmlformats.org/officeDocument/2006/customXml" ds:itemID="{05FEC225-0A37-4FA3-83D2-5F38F71881AA}">
+<ds:datastoreItem xmlns:ds="http://schemas.openxmlformats.org/officeDocument/2006/customXml" ds:itemID="{7C8910E3-DACB-4D25-AB62-04AB96DB5609}">
   <ds:schemaRefs>
     <ds:schemaRef ds:uri="http://schemas.openxmlformats.org/officeDocument/2006/bibliography"/>
   </ds:schemaRefs>
